--- a/Git.docx
+++ b/Git.docx
@@ -399,19 +399,11 @@
           <w:lang w:val="en-GB"/>
         </w:rPr>
       </w:pPr>
-      <w:proofErr w:type="spellStart"/>
-      <w:r>
-        <w:rPr>
-          <w:lang w:val="en-GB"/>
-        </w:rPr>
-        <w:t>Git</w:t>
-      </w:r>
-      <w:proofErr w:type="spellEnd"/>
-      <w:r>
-        <w:rPr>
-          <w:lang w:val="en-GB"/>
-        </w:rPr>
-        <w:t xml:space="preserve"> repo hosting.</w:t>
+      <w:r>
+        <w:rPr>
+          <w:lang w:val="en-GB"/>
+        </w:rPr>
+        <w:t>Git repo hosting.</w:t>
       </w:r>
     </w:p>
     <w:p>
@@ -814,27 +806,7 @@
                 <w:szCs w:val="24"/>
                 <w:lang w:eastAsia="en-IN"/>
               </w:rPr>
-              <w:t xml:space="preserve">It facilitates with a desktop interface called Git </w:t>
-            </w:r>
-            <w:proofErr w:type="spellStart"/>
-            <w:r>
-              <w:rPr>
-                <w:rFonts w:ascii="Times New Roman" w:eastAsia="Times New Roman" w:hAnsi="Times New Roman" w:cs="Times New Roman"/>
-                <w:sz w:val="24"/>
-                <w:szCs w:val="24"/>
-                <w:lang w:eastAsia="en-IN"/>
-              </w:rPr>
-              <w:t>Gui</w:t>
-            </w:r>
-            <w:proofErr w:type="spellEnd"/>
-            <w:r>
-              <w:rPr>
-                <w:rFonts w:ascii="Times New Roman" w:eastAsia="Times New Roman" w:hAnsi="Times New Roman" w:cs="Times New Roman"/>
-                <w:sz w:val="24"/>
-                <w:szCs w:val="24"/>
-                <w:lang w:eastAsia="en-IN"/>
-              </w:rPr>
-              <w:t>.</w:t>
+              <w:t>It facilitates with a desktop interface called Git Gui.</w:t>
             </w:r>
           </w:p>
         </w:tc>
@@ -861,27 +833,7 @@
                 <w:szCs w:val="24"/>
                 <w:lang w:eastAsia="en-IN"/>
               </w:rPr>
-              <w:t xml:space="preserve">It also facilitates with a desktop interface called GitHub </w:t>
-            </w:r>
-            <w:proofErr w:type="spellStart"/>
-            <w:r>
-              <w:rPr>
-                <w:rFonts w:ascii="Times New Roman" w:eastAsia="Times New Roman" w:hAnsi="Times New Roman" w:cs="Times New Roman"/>
-                <w:sz w:val="24"/>
-                <w:szCs w:val="24"/>
-                <w:lang w:eastAsia="en-IN"/>
-              </w:rPr>
-              <w:t>Gui</w:t>
-            </w:r>
-            <w:proofErr w:type="spellEnd"/>
-            <w:r>
-              <w:rPr>
-                <w:rFonts w:ascii="Times New Roman" w:eastAsia="Times New Roman" w:hAnsi="Times New Roman" w:cs="Times New Roman"/>
-                <w:sz w:val="24"/>
-                <w:szCs w:val="24"/>
-                <w:lang w:eastAsia="en-IN"/>
-              </w:rPr>
-              <w:t>.</w:t>
+              <w:t>It also facilitates with a desktop interface called GitHub Gui.</w:t>
             </w:r>
           </w:p>
         </w:tc>
@@ -1046,19 +998,11 @@
           <w:lang w:val="en-GB"/>
         </w:rPr>
       </w:pPr>
-      <w:proofErr w:type="spellStart"/>
-      <w:r>
-        <w:rPr>
-          <w:lang w:val="en-GB"/>
-        </w:rPr>
-        <w:t>Jafer@LAPTOP</w:t>
-      </w:r>
-      <w:proofErr w:type="spellEnd"/>
-      <w:r>
-        <w:rPr>
-          <w:lang w:val="en-GB"/>
-        </w:rPr>
-        <w:t xml:space="preserve"> /d/DevOps (main)</w:t>
+      <w:r>
+        <w:rPr>
+          <w:lang w:val="en-GB"/>
+        </w:rPr>
+        <w:t>Jafer@LAPTOP /d/DevOps (main)</w:t>
       </w:r>
     </w:p>
     <w:p>
@@ -1087,19 +1031,11 @@
           <w:lang w:val="en-GB"/>
         </w:rPr>
       </w:pPr>
-      <w:proofErr w:type="spellStart"/>
-      <w:r>
-        <w:rPr>
-          <w:lang w:val="en-GB"/>
-        </w:rPr>
-        <w:t>Jafer@LAPTOP</w:t>
-      </w:r>
-      <w:proofErr w:type="spellEnd"/>
-      <w:r>
-        <w:rPr>
-          <w:lang w:val="en-GB"/>
-        </w:rPr>
-        <w:t xml:space="preserve"> /d/DevOps (main)</w:t>
+      <w:r>
+        <w:rPr>
+          <w:lang w:val="en-GB"/>
+        </w:rPr>
+        <w:t>Jafer@LAPTOP /d/DevOps (main)</w:t>
       </w:r>
     </w:p>
     <w:p>
@@ -1113,108 +1049,60 @@
           <w:lang w:val="en-GB"/>
         </w:rPr>
         <w:lastRenderedPageBreak/>
-        <w:t xml:space="preserve">$ git config --global </w:t>
-      </w:r>
-      <w:proofErr w:type="spellStart"/>
-      <w:proofErr w:type="gramStart"/>
-      <w:r>
-        <w:rPr>
-          <w:lang w:val="en-GB"/>
-        </w:rPr>
-        <w:t>user.email</w:t>
-      </w:r>
-      <w:proofErr w:type="spellEnd"/>
-      <w:proofErr w:type="gramEnd"/>
-      <w:r>
-        <w:rPr>
-          <w:lang w:val="en-GB"/>
-        </w:rPr>
-        <w:t xml:space="preserve"> "iamfaizaljafer@gmail.com"</w:t>
-      </w:r>
-    </w:p>
-    <w:p>
-      <w:pPr>
-        <w:rPr>
-          <w:lang w:val="en-GB"/>
-        </w:rPr>
-      </w:pPr>
-    </w:p>
-    <w:p>
-      <w:pPr>
-        <w:rPr>
-          <w:lang w:val="en-GB"/>
-        </w:rPr>
-      </w:pPr>
-      <w:proofErr w:type="spellStart"/>
-      <w:r>
-        <w:rPr>
-          <w:lang w:val="en-GB"/>
-        </w:rPr>
-        <w:t>Jafer@LAPTOP</w:t>
-      </w:r>
-      <w:proofErr w:type="spellEnd"/>
-      <w:r>
-        <w:rPr>
-          <w:lang w:val="en-GB"/>
-        </w:rPr>
-        <w:t xml:space="preserve"> /d/DevOps (main)</w:t>
-      </w:r>
-    </w:p>
-    <w:p>
-      <w:pPr>
-        <w:rPr>
-          <w:lang w:val="en-GB"/>
-        </w:rPr>
-      </w:pPr>
-      <w:r>
-        <w:rPr>
-          <w:lang w:val="en-GB"/>
-        </w:rPr>
-        <w:t xml:space="preserve">$ git config --global </w:t>
-      </w:r>
-      <w:proofErr w:type="spellStart"/>
-      <w:proofErr w:type="gramStart"/>
-      <w:r>
-        <w:rPr>
-          <w:lang w:val="en-GB"/>
-        </w:rPr>
-        <w:t>core.editor</w:t>
-      </w:r>
-      <w:proofErr w:type="spellEnd"/>
-      <w:proofErr w:type="gramEnd"/>
-      <w:r>
-        <w:rPr>
-          <w:lang w:val="en-GB"/>
-        </w:rPr>
-        <w:t xml:space="preserve"> Vim</w:t>
-      </w:r>
-    </w:p>
-    <w:p>
-      <w:pPr>
-        <w:rPr>
-          <w:lang w:val="en-GB"/>
-        </w:rPr>
-      </w:pPr>
-    </w:p>
-    <w:p>
-      <w:pPr>
-        <w:rPr>
-          <w:lang w:val="en-GB"/>
-        </w:rPr>
-      </w:pPr>
-      <w:proofErr w:type="spellStart"/>
-      <w:r>
-        <w:rPr>
-          <w:lang w:val="en-GB"/>
-        </w:rPr>
-        <w:t>Jafer@LAPTOP</w:t>
-      </w:r>
-      <w:proofErr w:type="spellEnd"/>
-      <w:r>
-        <w:rPr>
-          <w:lang w:val="en-GB"/>
-        </w:rPr>
-        <w:t xml:space="preserve"> /d/DevOps (main)</w:t>
+        <w:t>$ git config --global user.email "iamfaizaljafer@gmail.com"</w:t>
+      </w:r>
+    </w:p>
+    <w:p>
+      <w:pPr>
+        <w:rPr>
+          <w:lang w:val="en-GB"/>
+        </w:rPr>
+      </w:pPr>
+    </w:p>
+    <w:p>
+      <w:pPr>
+        <w:rPr>
+          <w:lang w:val="en-GB"/>
+        </w:rPr>
+      </w:pPr>
+      <w:r>
+        <w:rPr>
+          <w:lang w:val="en-GB"/>
+        </w:rPr>
+        <w:t>Jafer@LAPTOP /d/DevOps (main)</w:t>
+      </w:r>
+    </w:p>
+    <w:p>
+      <w:pPr>
+        <w:rPr>
+          <w:lang w:val="en-GB"/>
+        </w:rPr>
+      </w:pPr>
+      <w:r>
+        <w:rPr>
+          <w:lang w:val="en-GB"/>
+        </w:rPr>
+        <w:t>$ git config --global core.editor Vim</w:t>
+      </w:r>
+    </w:p>
+    <w:p>
+      <w:pPr>
+        <w:rPr>
+          <w:lang w:val="en-GB"/>
+        </w:rPr>
+      </w:pPr>
+    </w:p>
+    <w:p>
+      <w:pPr>
+        <w:rPr>
+          <w:lang w:val="en-GB"/>
+        </w:rPr>
+      </w:pPr>
+      <w:r>
+        <w:rPr>
+          <w:lang w:val="en-GB"/>
+        </w:rPr>
+        <w:t>Jafer@LAPTOP /d/DevOps (main)</w:t>
       </w:r>
     </w:p>
     <w:p>
@@ -1275,66 +1163,78 @@
         <w:pStyle w:val="NormalWeb"/>
       </w:pPr>
       <w:r>
-        <w:t xml:space="preserve">It is the default level in Git. Git config will write to a local level if no configuration option is given. Local configuration values are stored </w:t>
-      </w:r>
-      <w:proofErr w:type="gramStart"/>
-      <w:r>
-        <w:t xml:space="preserve">in </w:t>
+        <w:t xml:space="preserve">It is the default level in Git. Git config will write to a local level if no configuration option is given. Local configuration values are stored in </w:t>
       </w:r>
       <w:r>
         <w:rPr>
           <w:rStyle w:val="Strong"/>
           <w:rFonts w:eastAsiaTheme="majorEastAsia"/>
         </w:rPr>
-        <w:t>.git</w:t>
-      </w:r>
-      <w:proofErr w:type="gramEnd"/>
+        <w:t>.git/config</w:t>
+      </w:r>
+      <w:r>
+        <w:t xml:space="preserve"> directory as a file.</w:t>
+      </w:r>
+    </w:p>
+    <w:p>
+      <w:pPr>
+        <w:pStyle w:val="pq"/>
+      </w:pPr>
       <w:r>
         <w:rPr>
           <w:rStyle w:val="Strong"/>
           <w:rFonts w:eastAsiaTheme="majorEastAsia"/>
         </w:rPr>
-        <w:t>/config</w:t>
-      </w:r>
-      <w:r>
-        <w:t xml:space="preserve"> directory as a file.</w:t>
-      </w:r>
-    </w:p>
-    <w:p>
-      <w:pPr>
-        <w:pStyle w:val="pq"/>
-      </w:pPr>
+        <w:t>--global</w:t>
+      </w:r>
+    </w:p>
+    <w:p>
+      <w:pPr>
+        <w:pStyle w:val="NormalWeb"/>
+      </w:pPr>
+      <w:r>
+        <w:t xml:space="preserve">The global level configuration is user-specific configuration. User-specific means, it is applied to an individual operating system user. Global configuration values are stored in a user's home directory. </w:t>
+      </w:r>
       <w:r>
         <w:rPr>
           <w:rStyle w:val="Strong"/>
           <w:rFonts w:eastAsiaTheme="majorEastAsia"/>
         </w:rPr>
-        <w:t>--global</w:t>
-      </w:r>
-    </w:p>
-    <w:p>
-      <w:pPr>
-        <w:pStyle w:val="NormalWeb"/>
-      </w:pPr>
-      <w:r>
-        <w:t xml:space="preserve">The global level configuration is user-specific configuration. User-specific means, it is applied to an individual operating system user. Global configuration values are stored in a user's home directory. </w:t>
+        <w:t>~ /.gitconfig</w:t>
+      </w:r>
+      <w:r>
+        <w:t xml:space="preserve"> on UNIX systems and </w:t>
       </w:r>
       <w:r>
         <w:rPr>
           <w:rStyle w:val="Strong"/>
           <w:rFonts w:eastAsiaTheme="majorEastAsia"/>
         </w:rPr>
-        <w:t xml:space="preserve">~ </w:t>
-      </w:r>
-      <w:proofErr w:type="gramStart"/>
+        <w:t>C:\Users\\.gitconfig</w:t>
+      </w:r>
+      <w:r>
+        <w:t xml:space="preserve"> on windows as a file format.</w:t>
+      </w:r>
+    </w:p>
+    <w:p>
+      <w:pPr>
+        <w:pStyle w:val="pq"/>
+      </w:pPr>
       <w:r>
         <w:rPr>
           <w:rStyle w:val="Strong"/>
           <w:rFonts w:eastAsiaTheme="majorEastAsia"/>
         </w:rPr>
-        <w:t>/.</w:t>
-      </w:r>
-      <w:proofErr w:type="spellStart"/>
+        <w:t>--system</w:t>
+      </w:r>
+    </w:p>
+    <w:p>
+      <w:pPr>
+        <w:pStyle w:val="NormalWeb"/>
+      </w:pPr>
+      <w:r>
+        <w:t xml:space="preserve">The system-level configuration is applied across an entire system. The entire system means all users on an operating system and all repositories. The system-level configuration file stores in a </w:t>
+      </w:r>
       <w:r>
         <w:rPr>
           <w:rStyle w:val="Strong"/>
@@ -1342,77 +1242,24 @@
         </w:rPr>
         <w:t>gitconfig</w:t>
       </w:r>
-      <w:proofErr w:type="spellEnd"/>
-      <w:proofErr w:type="gramEnd"/>
-      <w:r>
-        <w:t xml:space="preserve"> on UNIX systems and </w:t>
+      <w:r>
+        <w:t xml:space="preserve"> file off the system directory. </w:t>
       </w:r>
       <w:r>
         <w:rPr>
           <w:rStyle w:val="Strong"/>
           <w:rFonts w:eastAsiaTheme="majorEastAsia"/>
         </w:rPr>
-        <w:t>C:\Users\\.gitconfig</w:t>
-      </w:r>
-      <w:r>
-        <w:t xml:space="preserve"> on windows as a file format.</w:t>
-      </w:r>
-    </w:p>
-    <w:p>
-      <w:pPr>
-        <w:pStyle w:val="pq"/>
-      </w:pPr>
+        <w:t>$(prefix)/etc/gitconfig</w:t>
+      </w:r>
+      <w:r>
+        <w:t xml:space="preserve"> on UNIX systems and </w:t>
+      </w:r>
       <w:r>
         <w:rPr>
           <w:rStyle w:val="Strong"/>
           <w:rFonts w:eastAsiaTheme="majorEastAsia"/>
         </w:rPr>
-        <w:t>--system</w:t>
-      </w:r>
-    </w:p>
-    <w:p>
-      <w:pPr>
-        <w:pStyle w:val="NormalWeb"/>
-      </w:pPr>
-      <w:r>
-        <w:t xml:space="preserve">The system-level configuration is applied across an entire system. The entire system means all users on an operating system and all repositories. The system-level configuration file stores in a </w:t>
-      </w:r>
-      <w:proofErr w:type="spellStart"/>
-      <w:r>
-        <w:rPr>
-          <w:rStyle w:val="Strong"/>
-          <w:rFonts w:eastAsiaTheme="majorEastAsia"/>
-        </w:rPr>
-        <w:t>gitconfig</w:t>
-      </w:r>
-      <w:proofErr w:type="spellEnd"/>
-      <w:r>
-        <w:t xml:space="preserve"> file off the system directory. </w:t>
-      </w:r>
-      <w:r>
-        <w:rPr>
-          <w:rStyle w:val="Strong"/>
-          <w:rFonts w:eastAsiaTheme="majorEastAsia"/>
-        </w:rPr>
-        <w:t>$(prefix)/etc/</w:t>
-      </w:r>
-      <w:proofErr w:type="spellStart"/>
-      <w:r>
-        <w:rPr>
-          <w:rStyle w:val="Strong"/>
-          <w:rFonts w:eastAsiaTheme="majorEastAsia"/>
-        </w:rPr>
-        <w:t>gitconfig</w:t>
-      </w:r>
-      <w:proofErr w:type="spellEnd"/>
-      <w:r>
-        <w:t xml:space="preserve"> on UNIX systems and </w:t>
-      </w:r>
-      <w:r>
-        <w:rPr>
-          <w:rStyle w:val="Strong"/>
-          <w:rFonts w:eastAsiaTheme="majorEastAsia"/>
-        </w:rPr>
         <w:t>C:\ProgramData\Git\config</w:t>
       </w:r>
       <w:r>
@@ -1851,21 +1698,7 @@
         <w:rPr>
           <w:lang w:val="en-GB"/>
         </w:rPr>
-        <w:t xml:space="preserve">Pull is used to receive data from </w:t>
-      </w:r>
-      <w:proofErr w:type="spellStart"/>
-      <w:r>
-        <w:rPr>
-          <w:lang w:val="en-GB"/>
-        </w:rPr>
-        <w:t>github</w:t>
-      </w:r>
-      <w:proofErr w:type="spellEnd"/>
-      <w:r>
-        <w:rPr>
-          <w:lang w:val="en-GB"/>
-        </w:rPr>
-        <w:t>.</w:t>
+        <w:t>Pull is used to receive data from github.</w:t>
       </w:r>
     </w:p>
     <w:p>
@@ -2076,16 +1909,8 @@
         <w:rPr>
           <w:lang w:val="en-GB"/>
         </w:rPr>
-        <w:t xml:space="preserve">Git </w:t>
-      </w:r>
-      <w:proofErr w:type="gramStart"/>
-      <w:r>
-        <w:rPr>
-          <w:lang w:val="en-GB"/>
-        </w:rPr>
-        <w:t>revert</w:t>
-      </w:r>
-      <w:proofErr w:type="gramEnd"/>
+        <w:t>Git revert</w:t>
+      </w:r>
     </w:p>
     <w:p>
       <w:pPr>
@@ -2150,16 +1975,8 @@
         <w:rPr>
           <w:lang w:val="en-GB"/>
         </w:rPr>
-        <w:t xml:space="preserve">Git </w:t>
-      </w:r>
-      <w:proofErr w:type="gramStart"/>
-      <w:r>
-        <w:rPr>
-          <w:lang w:val="en-GB"/>
-        </w:rPr>
-        <w:t>ignore</w:t>
-      </w:r>
-      <w:proofErr w:type="gramEnd"/>
+        <w:t>Git ignore</w:t>
+      </w:r>
     </w:p>
     <w:p>
       <w:pPr>
@@ -2363,57 +2180,91 @@
         <w:rPr>
           <w:lang w:val="en-GB"/>
         </w:rPr>
-        <w:t xml:space="preserve">Fork is a rough copy of a repository. To resolve </w:t>
-      </w:r>
-      <w:proofErr w:type="gramStart"/>
-      <w:r>
-        <w:rPr>
-          <w:lang w:val="en-GB"/>
-        </w:rPr>
-        <w:t>a</w:t>
-      </w:r>
-      <w:proofErr w:type="gramEnd"/>
-      <w:r>
-        <w:rPr>
-          <w:lang w:val="en-GB"/>
-        </w:rPr>
-        <w:t xml:space="preserve"> issue for a bug you found you can fork the repository, make the fix and forward a pull request to the project owner.</w:t>
-      </w:r>
-    </w:p>
-    <w:p>
-      <w:pPr>
-        <w:rPr>
-          <w:lang w:val="en-GB"/>
-        </w:rPr>
-      </w:pPr>
-    </w:p>
-    <w:p>
-      <w:pPr>
-        <w:rPr>
-          <w:lang w:val="en-GB"/>
-        </w:rPr>
-      </w:pPr>
-    </w:p>
-    <w:p>
-      <w:pPr>
-        <w:rPr>
-          <w:lang w:val="en-GB"/>
-        </w:rPr>
-      </w:pPr>
-    </w:p>
-    <w:p>
-      <w:pPr>
-        <w:rPr>
-          <w:lang w:val="en-GB"/>
-        </w:rPr>
-      </w:pPr>
-    </w:p>
-    <w:p>
-      <w:pPr>
-        <w:rPr>
-          <w:lang w:val="en-GB"/>
-        </w:rPr>
-      </w:pPr>
+        <w:t>Fork is a rough copy of a repository. To resolve a issue for a bug you found you can fork the repository, make the fix and forward a pull request to the project owner.</w:t>
+      </w:r>
+    </w:p>
+    <w:p>
+      <w:pPr>
+        <w:rPr>
+          <w:lang w:val="en-GB"/>
+        </w:rPr>
+      </w:pPr>
+    </w:p>
+    <w:p>
+      <w:pPr>
+        <w:rPr>
+          <w:lang w:val="en-GB"/>
+        </w:rPr>
+      </w:pPr>
+    </w:p>
+    <w:p>
+      <w:pPr>
+        <w:pStyle w:val="Title"/>
+        <w:rPr>
+          <w:lang w:val="en-GB"/>
+        </w:rPr>
+      </w:pPr>
+      <w:r>
+        <w:rPr>
+          <w:lang w:val="en-GB"/>
+        </w:rPr>
+        <w:t>Git Flow:</w:t>
+      </w:r>
+    </w:p>
+    <w:p>
+      <w:pPr>
+        <w:rPr>
+          <w:lang w:val="en-GB"/>
+        </w:rPr>
+      </w:pPr>
+    </w:p>
+    <w:p>
+      <w:pPr>
+        <w:rPr>
+          <w:lang w:val="en-GB"/>
+        </w:rPr>
+      </w:pPr>
+      <w:r>
+        <w:rPr>
+          <w:noProof/>
+        </w:rPr>
+        <w:lastRenderedPageBreak/>
+        <w:drawing>
+          <wp:inline distT="0" distB="0" distL="0" distR="0" wp14:anchorId="66AFE8DE" wp14:editId="05857973">
+            <wp:extent cx="5448300" cy="6019800"/>
+            <wp:effectExtent l="0" t="0" r="0" b="0"/>
+            <wp:docPr id="2" name="Picture 2"/>
+            <wp:cNvGraphicFramePr>
+              <a:graphicFrameLocks xmlns:a="http://schemas.openxmlformats.org/drawingml/2006/main" noChangeAspect="1"/>
+            </wp:cNvGraphicFramePr>
+            <a:graphic xmlns:a="http://schemas.openxmlformats.org/drawingml/2006/main">
+              <a:graphicData uri="http://schemas.openxmlformats.org/drawingml/2006/picture">
+                <pic:pic xmlns:pic="http://schemas.openxmlformats.org/drawingml/2006/picture">
+                  <pic:nvPicPr>
+                    <pic:cNvPr id="1" name=""/>
+                    <pic:cNvPicPr/>
+                  </pic:nvPicPr>
+                  <pic:blipFill>
+                    <a:blip r:embed="rId6"/>
+                    <a:stretch>
+                      <a:fillRect/>
+                    </a:stretch>
+                  </pic:blipFill>
+                  <pic:spPr>
+                    <a:xfrm>
+                      <a:off x="0" y="0"/>
+                      <a:ext cx="5448300" cy="6019800"/>
+                    </a:xfrm>
+                    <a:prstGeom prst="rect">
+                      <a:avLst/>
+                    </a:prstGeom>
+                  </pic:spPr>
+                </pic:pic>
+              </a:graphicData>
+            </a:graphic>
+          </wp:inline>
+        </w:drawing>
+      </w:r>
     </w:p>
     <w:p>
       <w:pPr>
